--- a/TEMP/input/p037v_CB_+MHS_+G2/tc_p037v.docx
+++ b/TEMP/input/p037v_CB_+MHS_+G2/tc_p037v.docx
@@ -2111,7 +2111,41 @@
           <w:color w:val="000000"/>
           <w:rtl w:val="0"/>
         </w:rPr>
-        <w:t xml:space="preserve">desgraisse car sil a tant soit peu de graisse la couleur</w:t>
+        <w:t xml:space="preserve">desgraisse car sil a tant soit peu de </w:t>
+      </w:r>
+      <w:r>
+        <w:rPr>
+          <w:rFonts w:ascii="Courier New" w:cs="Courier New" w:eastAsia="Courier New" w:hAnsi="Courier New"/>
+          <w:color w:val="0000ff"/>
+          <w:sz w:val="18"/>
+          <w:szCs w:val="18"/>
+          <w:rtl w:val="0"/>
+        </w:rPr>
+        <w:t xml:space="preserve">&lt;m&gt;</w:t>
+      </w:r>
+      <w:r>
+        <w:rPr>
+          <w:color w:val="000000"/>
+          <w:rtl w:val="0"/>
+        </w:rPr>
+        <w:t xml:space="preserve">graisse</w:t>
+      </w:r>
+      <w:r>
+        <w:rPr>
+          <w:rFonts w:ascii="Courier New" w:cs="Courier New" w:eastAsia="Courier New" w:hAnsi="Courier New"/>
+          <w:color w:val="0000ff"/>
+          <w:sz w:val="18"/>
+          <w:szCs w:val="18"/>
+          <w:rtl w:val="0"/>
+        </w:rPr>
+        <w:t xml:space="preserve">&lt;/m&gt;</w:t>
+      </w:r>
+      <w:r>
+        <w:rPr>
+          <w:color w:val="000000"/>
+          <w:rtl w:val="0"/>
+        </w:rPr>
+        <w:t xml:space="preserve"> la couleur</w:t>
       </w:r>
       <w:r>
         <w:rPr>
@@ -2261,7 +2295,41 @@
           <w:color w:val="000000"/>
           <w:rtl w:val="0"/>
         </w:rPr>
-        <w:t xml:space="preserve">a puanteur de </w:t>
+        <w:t xml:space="preserve">a </w:t>
+      </w:r>
+      <w:r>
+        <w:rPr>
+          <w:rFonts w:ascii="Courier New" w:cs="Courier New" w:eastAsia="Courier New" w:hAnsi="Courier New"/>
+          <w:color w:val="0000ff"/>
+          <w:sz w:val="18"/>
+          <w:szCs w:val="18"/>
+          <w:rtl w:val="0"/>
+        </w:rPr>
+        <w:t xml:space="preserve">&lt;sn&gt;</w:t>
+      </w:r>
+      <w:r>
+        <w:rPr>
+          <w:color w:val="000000"/>
+          <w:rtl w:val="0"/>
+        </w:rPr>
+        <w:t xml:space="preserve">puanteur</w:t>
+      </w:r>
+      <w:r>
+        <w:rPr>
+          <w:rFonts w:ascii="Courier New" w:cs="Courier New" w:eastAsia="Courier New" w:hAnsi="Courier New"/>
+          <w:color w:val="0000ff"/>
+          <w:sz w:val="18"/>
+          <w:szCs w:val="18"/>
+          <w:rtl w:val="0"/>
+        </w:rPr>
+        <w:t xml:space="preserve">&lt;/sn&gt;</w:t>
+      </w:r>
+      <w:r>
+        <w:rPr>
+          <w:color w:val="000000"/>
+          <w:rtl w:val="0"/>
+        </w:rPr>
+        <w:t xml:space="preserve"> de </w:t>
       </w:r>
       <w:r>
         <w:rPr>
@@ -2390,7 +2458,41 @@
           <w:color w:val="000000"/>
           <w:rtl w:val="0"/>
         </w:rPr>
-        <w:t xml:space="preserve"> quil alene sur le </w:t>
+        <w:t xml:space="preserve"> quil </w:t>
+      </w:r>
+      <w:r>
+        <w:rPr>
+          <w:rFonts w:ascii="Courier New" w:cs="Courier New" w:eastAsia="Courier New" w:hAnsi="Courier New"/>
+          <w:color w:val="0000ff"/>
+          <w:sz w:val="18"/>
+          <w:szCs w:val="18"/>
+          <w:rtl w:val="0"/>
+        </w:rPr>
+        <w:t xml:space="preserve">&lt;bp&gt;</w:t>
+      </w:r>
+      <w:r>
+        <w:rPr>
+          <w:color w:val="000000"/>
+          <w:rtl w:val="0"/>
+        </w:rPr>
+        <w:t xml:space="preserve">alene</w:t>
+      </w:r>
+      <w:r>
+        <w:rPr>
+          <w:rFonts w:ascii="Courier New" w:cs="Courier New" w:eastAsia="Courier New" w:hAnsi="Courier New"/>
+          <w:color w:val="0000ff"/>
+          <w:sz w:val="18"/>
+          <w:szCs w:val="18"/>
+          <w:rtl w:val="0"/>
+        </w:rPr>
+        <w:t xml:space="preserve">&lt;/bp&gt;</w:t>
+      </w:r>
+      <w:r>
+        <w:rPr>
+          <w:color w:val="000000"/>
+          <w:rtl w:val="0"/>
+        </w:rPr>
+        <w:t xml:space="preserve"> sur le </w:t>
       </w:r>
       <w:r>
         <w:rPr>
@@ -3398,30 +3500,6 @@
         </w:rPr>
         <w:t xml:space="preserve">faire gay ou obscur</w:t>
       </w:r>
-      <w:r>
-        <w:rPr>
-          <w:rtl w:val="0"/>
-        </w:rPr>
-      </w:r>
-    </w:p>
-    <w:p>
-      <w:pPr>
-        <w:keepNext w:val="0"/>
-        <w:keepLines w:val="0"/>
-        <w:widowControl w:val="0"/>
-        <w:pBdr>
-          <w:top w:space="0" w:sz="0" w:val="nil"/>
-          <w:left w:space="0" w:sz="0" w:val="nil"/>
-          <w:bottom w:space="0" w:sz="0" w:val="nil"/>
-          <w:right w:space="0" w:sz="0" w:val="nil"/>
-          <w:between w:space="0" w:sz="0" w:val="nil"/>
-        </w:pBdr>
-        <w:shd w:fill="auto" w:val="clear"/>
-        <w:contextualSpacing w:val="0"/>
-        <w:rPr>
-          <w:color w:val="000000"/>
-        </w:rPr>
-      </w:pPr>
       <w:r>
         <w:rPr>
           <w:rFonts w:ascii="Courier New" w:cs="Courier New" w:eastAsia="Courier New" w:hAnsi="Courier New"/>

--- a/TEMP/input/p037v_CB_+MHS_+G2/tc_p037v.docx
+++ b/TEMP/input/p037v_CB_+MHS_+G2/tc_p037v.docx
@@ -4763,36 +4763,14 @@
     <w:rPrDefault>
       <w:rPr>
         <w:rFonts w:ascii="Arial" w:cs="Arial" w:eastAsia="Arial" w:hAnsi="Arial"/>
-        <w:b w:val="0"/>
-        <w:i w:val="0"/>
-        <w:smallCaps w:val="0"/>
-        <w:strike w:val="0"/>
-        <w:color w:val="000000"/>
         <w:sz w:val="22"/>
         <w:szCs w:val="22"/>
-        <w:u w:val="none"/>
-        <w:shd w:fill="auto" w:val="clear"/>
-        <w:vertAlign w:val="baseline"/>
         <w:lang w:val="en"/>
       </w:rPr>
     </w:rPrDefault>
     <w:pPrDefault>
       <w:pPr>
-        <w:keepNext w:val="0"/>
-        <w:keepLines w:val="0"/>
-        <w:widowControl w:val="1"/>
-        <w:pBdr>
-          <w:top w:space="0" w:sz="0" w:val="nil"/>
-          <w:left w:space="0" w:sz="0" w:val="nil"/>
-          <w:bottom w:space="0" w:sz="0" w:val="nil"/>
-          <w:right w:space="0" w:sz="0" w:val="nil"/>
-          <w:between w:space="0" w:sz="0" w:val="nil"/>
-        </w:pBdr>
-        <w:shd w:fill="auto" w:val="clear"/>
-        <w:spacing w:after="0" w:before="0" w:line="276" w:lineRule="auto"/>
-        <w:ind w:left="0" w:right="0" w:firstLine="0"/>
-        <w:contextualSpacing w:val="0"/>
-        <w:jc w:val="left"/>
+        <w:spacing w:line="276" w:lineRule="auto"/>
       </w:pPr>
     </w:pPrDefault>
   </w:docDefaults>

--- a/TEMP/input/p037v_CB_+MHS_+G2/tc_p037v.docx
+++ b/TEMP/input/p037v_CB_+MHS_+G2/tc_p037v.docx
@@ -527,32 +527,6 @@
       <w:r>
         <w:rPr>
           <w:rFonts w:ascii="Courier New" w:cs="Courier New" w:eastAsia="Courier New" w:hAnsi="Courier New"/>
-          <w:color w:val="a91111"/>
-          <w:sz w:val="18"/>
-          <w:szCs w:val="18"/>
-          <w:rtl w:val="0"/>
-        </w:rPr>
-        <w:t xml:space="preserve">&lt;corr&gt;</w:t>
-      </w:r>
-      <w:r>
-        <w:rPr>
-          <w:rtl w:val="0"/>
-        </w:rPr>
-        <w:t xml:space="preserve">ient</w:t>
-      </w:r>
-      <w:r>
-        <w:rPr>
-          <w:rFonts w:ascii="Courier New" w:cs="Courier New" w:eastAsia="Courier New" w:hAnsi="Courier New"/>
-          <w:color w:val="a91111"/>
-          <w:sz w:val="18"/>
-          <w:szCs w:val="18"/>
-          <w:rtl w:val="0"/>
-        </w:rPr>
-        <w:t xml:space="preserve">&lt;/corr&gt;</w:t>
-      </w:r>
-      <w:r>
-        <w:rPr>
-          <w:rFonts w:ascii="Courier New" w:cs="Courier New" w:eastAsia="Courier New" w:hAnsi="Courier New"/>
           <w:color w:val="a9a9a9"/>
           <w:sz w:val="18"/>
           <w:szCs w:val="18"/>
@@ -866,7 +840,41 @@
           <w:color w:val="000000"/>
           <w:rtl w:val="0"/>
         </w:rPr>
-        <w:t xml:space="preserve">Apres ayes de la terre fort deliee &amp;</w:t>
+        <w:t xml:space="preserve">Apres ayes de la </w:t>
+      </w:r>
+      <w:r>
+        <w:rPr>
+          <w:rFonts w:ascii="Courier New" w:cs="Courier New" w:eastAsia="Courier New" w:hAnsi="Courier New"/>
+          <w:color w:val="0000ff"/>
+          <w:sz w:val="18"/>
+          <w:szCs w:val="18"/>
+          <w:rtl w:val="0"/>
+        </w:rPr>
+        <w:t xml:space="preserve">&lt;m&gt;</w:t>
+      </w:r>
+      <w:r>
+        <w:rPr>
+          <w:color w:val="000000"/>
+          <w:rtl w:val="0"/>
+        </w:rPr>
+        <w:t xml:space="preserve">terre fort deliee</w:t>
+      </w:r>
+      <w:r>
+        <w:rPr>
+          <w:rFonts w:ascii="Courier New" w:cs="Courier New" w:eastAsia="Courier New" w:hAnsi="Courier New"/>
+          <w:color w:val="0000ff"/>
+          <w:sz w:val="18"/>
+          <w:szCs w:val="18"/>
+          <w:rtl w:val="0"/>
+        </w:rPr>
+        <w:t xml:space="preserve">&lt;/m&gt;</w:t>
+      </w:r>
+      <w:r>
+        <w:rPr>
+          <w:color w:val="000000"/>
+          <w:rtl w:val="0"/>
+        </w:rPr>
+        <w:t xml:space="preserve"> &amp;</w:t>
       </w:r>
       <w:r>
         <w:rPr>
@@ -924,17 +932,68 @@
           <w:color w:val="000000"/>
           <w:rtl w:val="0"/>
         </w:rPr>
-        <w:t xml:space="preserve">fossettes Apres espands sur tout lespesseur dun pousse d</w:t>
-      </w:r>
-      <w:r>
-        <w:rPr>
-          <w:rFonts w:ascii="Courier New" w:cs="Courier New" w:eastAsia="Courier New" w:hAnsi="Courier New"/>
-          <w:color w:val="0000ff"/>
-          <w:sz w:val="18"/>
-          <w:szCs w:val="18"/>
-          <w:rtl w:val="0"/>
-        </w:rPr>
-        <w:t xml:space="preserve">&lt;pa&gt;</w:t>
+        <w:t xml:space="preserve">fossettes Apres espands sur tout l</w:t>
+      </w:r>
+      <w:r>
+        <w:rPr>
+          <w:rFonts w:ascii="Courier New" w:cs="Courier New" w:eastAsia="Courier New" w:hAnsi="Courier New"/>
+          <w:color w:val="0000ff"/>
+          <w:sz w:val="18"/>
+          <w:szCs w:val="18"/>
+          <w:rtl w:val="0"/>
+        </w:rPr>
+        <w:t xml:space="preserve">&lt;ms&gt;</w:t>
+      </w:r>
+      <w:r>
+        <w:rPr>
+          <w:color w:val="000000"/>
+          <w:rtl w:val="0"/>
+        </w:rPr>
+        <w:t xml:space="preserve">espesseur dun </w:t>
+      </w:r>
+      <w:r>
+        <w:rPr>
+          <w:rFonts w:ascii="Courier New" w:cs="Courier New" w:eastAsia="Courier New" w:hAnsi="Courier New"/>
+          <w:color w:val="0000ff"/>
+          <w:sz w:val="18"/>
+          <w:szCs w:val="18"/>
+          <w:rtl w:val="0"/>
+        </w:rPr>
+        <w:t xml:space="preserve">&lt;bp&gt;</w:t>
+      </w:r>
+      <w:r>
+        <w:rPr>
+          <w:color w:val="000000"/>
+          <w:rtl w:val="0"/>
+        </w:rPr>
+        <w:t xml:space="preserve">pousse</w:t>
+      </w:r>
+      <w:r>
+        <w:rPr>
+          <w:rFonts w:ascii="Courier New" w:cs="Courier New" w:eastAsia="Courier New" w:hAnsi="Courier New"/>
+          <w:color w:val="0000ff"/>
+          <w:sz w:val="18"/>
+          <w:szCs w:val="18"/>
+          <w:rtl w:val="0"/>
+        </w:rPr>
+        <w:t xml:space="preserve">&lt;/bp&gt;&lt;/ms&gt;</w:t>
+      </w:r>
+      <w:r>
+        <w:rPr>
+          <w:color w:val="000000"/>
+          <w:rtl w:val="0"/>
+        </w:rPr>
+        <w:t xml:space="preserve"> d</w:t>
+      </w:r>
+      <w:r>
+        <w:rPr>
+          <w:rFonts w:ascii="Courier New" w:cs="Courier New" w:eastAsia="Courier New" w:hAnsi="Courier New"/>
+          <w:color w:val="0000ff"/>
+          <w:sz w:val="18"/>
+          <w:szCs w:val="18"/>
+          <w:rtl w:val="0"/>
+        </w:rPr>
+        <w:t xml:space="preserve">&lt;oc&gt;</w:t>
       </w:r>
       <w:r>
         <w:rPr>
@@ -964,7 +1023,7 @@
           <w:szCs w:val="18"/>
           <w:rtl w:val="0"/>
         </w:rPr>
-        <w:t xml:space="preserve">&lt;/pa&gt;</w:t>
+        <w:t xml:space="preserve">&lt;/oc&gt;</w:t>
       </w:r>
       <w:r>
         <w:rPr>
@@ -1083,41 +1142,7 @@
           <w:color w:val="000000"/>
           <w:rtl w:val="0"/>
         </w:rPr>
-        <w:t xml:space="preserve"> Affin que la </w:t>
-      </w:r>
-      <w:r>
-        <w:rPr>
-          <w:rFonts w:ascii="Courier New" w:cs="Courier New" w:eastAsia="Courier New" w:hAnsi="Courier New"/>
-          <w:color w:val="0000ff"/>
-          <w:sz w:val="18"/>
-          <w:szCs w:val="18"/>
-          <w:rtl w:val="0"/>
-        </w:rPr>
-        <w:t xml:space="preserve">&lt;m&gt;</w:t>
-      </w:r>
-      <w:r>
-        <w:rPr>
-          <w:color w:val="000000"/>
-          <w:rtl w:val="0"/>
-        </w:rPr>
-        <w:t xml:space="preserve">pluye</w:t>
-      </w:r>
-      <w:r>
-        <w:rPr>
-          <w:rFonts w:ascii="Courier New" w:cs="Courier New" w:eastAsia="Courier New" w:hAnsi="Courier New"/>
-          <w:color w:val="0000ff"/>
-          <w:sz w:val="18"/>
-          <w:szCs w:val="18"/>
-          <w:rtl w:val="0"/>
-        </w:rPr>
-        <w:t xml:space="preserve">&lt;/m&gt;</w:t>
-      </w:r>
-      <w:r>
-        <w:rPr>
-          <w:color w:val="000000"/>
-          <w:rtl w:val="0"/>
-        </w:rPr>
-        <w:t xml:space="preserve"> survena</w:t>
+        <w:t xml:space="preserve"> Affin que la pluye survena</w:t>
       </w:r>
       <w:r>
         <w:rPr>
@@ -1236,7 +1261,7 @@
           <w:szCs w:val="18"/>
           <w:rtl w:val="0"/>
         </w:rPr>
-        <w:t xml:space="preserve">&lt;pa&gt;</w:t>
+        <w:t xml:space="preserve">&lt;oc&gt;</w:t>
       </w:r>
       <w:r>
         <w:rPr>
@@ -1266,7 +1291,7 @@
           <w:szCs w:val="18"/>
           <w:rtl w:val="0"/>
         </w:rPr>
-        <w:t xml:space="preserve">&lt;/pa&gt;</w:t>
+        <w:t xml:space="preserve">&lt;/oc&gt;</w:t>
       </w:r>
       <w:r>
         <w:rPr>
@@ -1334,24 +1359,7 @@
           <w:szCs w:val="18"/>
           <w:rtl w:val="0"/>
         </w:rPr>
-        <w:t xml:space="preserve">&lt;/al&gt;</w:t>
-      </w:r>
-      <w:r>
-        <w:rPr>
-          <w:color w:val="000000"/>
-          <w:rtl w:val="0"/>
-        </w:rPr>
         <w:t xml:space="preserve"> </w:t>
-      </w:r>
-      <w:r>
-        <w:rPr>
-          <w:rFonts w:ascii="Courier New" w:cs="Courier New" w:eastAsia="Courier New" w:hAnsi="Courier New"/>
-          <w:color w:val="0000ff"/>
-          <w:sz w:val="18"/>
-          <w:szCs w:val="18"/>
-          <w:rtl w:val="0"/>
-        </w:rPr>
-        <w:t xml:space="preserve">&lt;al&gt;</w:t>
       </w:r>
       <w:r>
         <w:rPr>
@@ -1452,7 +1460,7 @@
           <w:color w:val="000000"/>
           <w:rtl w:val="0"/>
         </w:rPr>
-        <w:t xml:space="preserve"> decoction d</w:t>
+        <w:t xml:space="preserve"> </w:t>
       </w:r>
       <w:r>
         <w:rPr>
@@ -1469,7 +1477,7 @@
           <w:color w:val="000000"/>
           <w:rtl w:val="0"/>
         </w:rPr>
-        <w:t xml:space="preserve">absinthe</w:t>
+        <w:t xml:space="preserve">decoction dabsinthe</w:t>
       </w:r>
       <w:r>
         <w:rPr>

--- a/TEMP/input/p037v_CB_+MHS_+G2/tc_p037v.docx
+++ b/TEMP/input/p037v_CB_+MHS_+G2/tc_p037v.docx
@@ -192,24 +192,7 @@
           <w:szCs w:val="18"/>
           <w:rtl w:val="0"/>
         </w:rPr>
-        <w:t xml:space="preserve">&lt;id&gt;</w:t>
-      </w:r>
-      <w:r>
-        <w:rPr>
-          <w:color w:val="000000"/>
-          <w:rtl w:val="0"/>
-        </w:rPr>
-        <w:t xml:space="preserve">p037v_1</w:t>
-      </w:r>
-      <w:r>
-        <w:rPr>
-          <w:rFonts w:ascii="Courier New" w:cs="Courier New" w:eastAsia="Courier New" w:hAnsi="Courier New"/>
-          <w:color w:val="7f6000"/>
-          <w:sz w:val="18"/>
-          <w:szCs w:val="18"/>
-          <w:rtl w:val="0"/>
-        </w:rPr>
-        <w:t xml:space="preserve">&lt;/id&gt;</w:t>
+        <w:t xml:space="preserve">&lt;id&gt;p037v_1&lt;/id&gt;</w:t>
       </w:r>
       <w:r>
         <w:rPr>
@@ -1653,24 +1636,7 @@
           <w:szCs w:val="18"/>
           <w:rtl w:val="0"/>
         </w:rPr>
-        <w:t xml:space="preserve">&lt;id&gt;</w:t>
-      </w:r>
-      <w:r>
-        <w:rPr>
-          <w:color w:val="000000"/>
-          <w:rtl w:val="0"/>
-        </w:rPr>
-        <w:t xml:space="preserve">p037v_2</w:t>
-      </w:r>
-      <w:r>
-        <w:rPr>
-          <w:rFonts w:ascii="Courier New" w:cs="Courier New" w:eastAsia="Courier New" w:hAnsi="Courier New"/>
-          <w:color w:val="7f6000"/>
-          <w:sz w:val="18"/>
-          <w:szCs w:val="18"/>
-          <w:rtl w:val="0"/>
-        </w:rPr>
-        <w:t xml:space="preserve">&lt;/id&gt;</w:t>
+        <w:t xml:space="preserve">&lt;id&gt;p037v_2&lt;/id&gt;</w:t>
       </w:r>
       <w:r>
         <w:rPr>
@@ -3638,24 +3604,7 @@
           <w:szCs w:val="18"/>
           <w:rtl w:val="0"/>
         </w:rPr>
-        <w:t xml:space="preserve">&lt;id&gt;</w:t>
-      </w:r>
-      <w:r>
-        <w:rPr>
-          <w:color w:val="000000"/>
-          <w:rtl w:val="0"/>
-        </w:rPr>
-        <w:t xml:space="preserve">p037v_3</w:t>
-      </w:r>
-      <w:r>
-        <w:rPr>
-          <w:rFonts w:ascii="Courier New" w:cs="Courier New" w:eastAsia="Courier New" w:hAnsi="Courier New"/>
-          <w:color w:val="7f6000"/>
-          <w:sz w:val="18"/>
-          <w:szCs w:val="18"/>
-          <w:rtl w:val="0"/>
-        </w:rPr>
-        <w:t xml:space="preserve">&lt;/id&gt;</w:t>
+        <w:t xml:space="preserve">&lt;id&gt;p037v_3&lt;/id&gt;</w:t>
       </w:r>
       <w:r>
         <w:rPr>

--- a/TEMP/input/p037v_CB_+MHS_+G2/tc_p037v.docx
+++ b/TEMP/input/p037v_CB_+MHS_+G2/tc_p037v.docx
@@ -1918,7 +1918,7 @@
           <w:color w:val="000000"/>
           <w:rtl w:val="0"/>
         </w:rPr>
-        <w:t xml:space="preserve">verre</w:t>
+        <w:t xml:space="preserve">verre net</w:t>
       </w:r>
       <w:r>
         <w:rPr>
@@ -1935,7 +1935,7 @@
           <w:color w:val="000000"/>
           <w:rtl w:val="0"/>
         </w:rPr>
-        <w:t xml:space="preserve"> net avecq</w:t>
+        <w:t xml:space="preserve"> avecq</w:t>
       </w:r>
       <w:r>
         <w:rPr>
@@ -2082,10 +2082,37 @@
       </w:pPr>
       <w:r>
         <w:rPr>
-          <w:color w:val="000000"/>
-          <w:rtl w:val="0"/>
-        </w:rPr>
-        <w:t xml:space="preserve">desgraisse car sil a tant soit peu de </w:t>
+          <w:rFonts w:ascii="Courier New" w:cs="Courier New" w:eastAsia="Courier New" w:hAnsi="Courier New"/>
+          <w:color w:val="0000ff"/>
+          <w:sz w:val="18"/>
+          <w:szCs w:val="18"/>
+          <w:rtl w:val="0"/>
+        </w:rPr>
+        <w:t xml:space="preserve">&lt;m&gt;</w:t>
+      </w:r>
+      <w:r>
+        <w:rPr>
+          <w:color w:val="000000"/>
+          <w:rtl w:val="0"/>
+        </w:rPr>
+        <w:t xml:space="preserve">desgraisse</w:t>
+      </w:r>
+      <w:r>
+        <w:rPr>
+          <w:rFonts w:ascii="Courier New" w:cs="Courier New" w:eastAsia="Courier New" w:hAnsi="Courier New"/>
+          <w:color w:val="0000ff"/>
+          <w:sz w:val="18"/>
+          <w:szCs w:val="18"/>
+          <w:rtl w:val="0"/>
+        </w:rPr>
+        <w:t xml:space="preserve">&lt;/m&gt;</w:t>
+      </w:r>
+      <w:r>
+        <w:rPr>
+          <w:color w:val="000000"/>
+          <w:rtl w:val="0"/>
+        </w:rPr>
+        <w:t xml:space="preserve"> car sil a tant soit peu de </w:t>
       </w:r>
       <w:r>
         <w:rPr>

--- a/TEMP/input/p037v_CB_+MHS_+G2/tc_p037v.docx
+++ b/TEMP/input/p037v_CB_+MHS_+G2/tc_p037v.docx
@@ -4730,7 +4730,7 @@
     </w:p>
     <w:sectPr>
       <w:pgSz w:h="15840" w:w="12240"/>
-      <w:pgMar w:bottom="1440" w:top="1440" w:left="1440" w:right="1440" w:header="0"/>
+      <w:pgMar w:bottom="1440" w:top="1440" w:left="1440" w:right="1440" w:header="0" w:footer="720"/>
       <w:pgNumType w:start="1"/>
     </w:sectPr>
   </w:body>

--- a/TEMP/input/p037v_CB_+MHS_+G2/tc_p037v.docx
+++ b/TEMP/input/p037v_CB_+MHS_+G2/tc_p037v.docx
@@ -15,7 +15,6 @@
           <w:between w:space="0" w:sz="0" w:val="nil"/>
         </w:pBdr>
         <w:shd w:fill="auto" w:val="clear"/>
-        <w:contextualSpacing w:val="0"/>
         <w:rPr>
           <w:color w:val="000000"/>
         </w:rPr>
@@ -66,7 +65,6 @@
           <w:between w:space="0" w:sz="0" w:val="nil"/>
         </w:pBdr>
         <w:shd w:fill="auto" w:val="clear"/>
-        <w:contextualSpacing w:val="0"/>
         <w:rPr>
           <w:color w:val="000000"/>
           <w:highlight w:val="white"/>
@@ -120,7 +118,6 @@
           <w:between w:space="0" w:sz="0" w:val="nil"/>
         </w:pBdr>
         <w:shd w:fill="auto" w:val="clear"/>
-        <w:contextualSpacing w:val="0"/>
         <w:rPr>
           <w:color w:val="000000"/>
           <w:highlight w:val="white"/>
@@ -145,7 +142,6 @@
           <w:between w:space="0" w:sz="0" w:val="nil"/>
         </w:pBdr>
         <w:shd w:fill="auto" w:val="clear"/>
-        <w:contextualSpacing w:val="0"/>
         <w:rPr>
           <w:color w:val="000000"/>
         </w:rPr>
@@ -179,7 +175,6 @@
           <w:between w:space="0" w:sz="0" w:val="nil"/>
         </w:pBdr>
         <w:shd w:fill="auto" w:val="clear"/>
-        <w:contextualSpacing w:val="0"/>
         <w:rPr>
           <w:color w:val="000000"/>
         </w:rPr>
@@ -213,7 +208,6 @@
           <w:between w:space="0" w:sz="0" w:val="nil"/>
         </w:pBdr>
         <w:shd w:fill="auto" w:val="clear"/>
-        <w:contextualSpacing w:val="0"/>
         <w:rPr>
           <w:color w:val="000000"/>
         </w:rPr>
@@ -284,31 +278,29 @@
           <w:between w:space="0" w:sz="0" w:val="nil"/>
         </w:pBdr>
         <w:shd w:fill="auto" w:val="clear"/>
-        <w:contextualSpacing w:val="0"/>
-        <w:rPr>
-          <w:color w:val="000000"/>
-        </w:rPr>
-      </w:pPr>
-      <w:r>
-        <w:rPr>
-          <w:rtl w:val="0"/>
-        </w:rPr>
-      </w:r>
-    </w:p>
-    <w:p>
-      <w:pPr>
-        <w:keepNext w:val="0"/>
-        <w:keepLines w:val="0"/>
-        <w:widowControl w:val="0"/>
-        <w:pBdr>
-          <w:top w:space="0" w:sz="0" w:val="nil"/>
-          <w:left w:space="0" w:sz="0" w:val="nil"/>
-          <w:bottom w:space="0" w:sz="0" w:val="nil"/>
-          <w:right w:space="0" w:sz="0" w:val="nil"/>
-          <w:between w:space="0" w:sz="0" w:val="nil"/>
-        </w:pBdr>
-        <w:shd w:fill="auto" w:val="clear"/>
-        <w:contextualSpacing w:val="0"/>
+        <w:rPr>
+          <w:color w:val="000000"/>
+        </w:rPr>
+      </w:pPr>
+      <w:r>
+        <w:rPr>
+          <w:rtl w:val="0"/>
+        </w:rPr>
+      </w:r>
+    </w:p>
+    <w:p>
+      <w:pPr>
+        <w:keepNext w:val="0"/>
+        <w:keepLines w:val="0"/>
+        <w:widowControl w:val="0"/>
+        <w:pBdr>
+          <w:top w:space="0" w:sz="0" w:val="nil"/>
+          <w:left w:space="0" w:sz="0" w:val="nil"/>
+          <w:bottom w:space="0" w:sz="0" w:val="nil"/>
+          <w:right w:space="0" w:sz="0" w:val="nil"/>
+          <w:between w:space="0" w:sz="0" w:val="nil"/>
+        </w:pBdr>
+        <w:shd w:fill="auto" w:val="clear"/>
         <w:rPr>
           <w:color w:val="000000"/>
         </w:rPr>
@@ -342,7 +334,6 @@
           <w:between w:space="0" w:sz="0" w:val="nil"/>
         </w:pBdr>
         <w:shd w:fill="auto" w:val="clear"/>
-        <w:contextualSpacing w:val="0"/>
         <w:rPr>
           <w:color w:val="000000"/>
         </w:rPr>
@@ -434,7 +425,6 @@
           <w:between w:space="0" w:sz="0" w:val="nil"/>
         </w:pBdr>
         <w:shd w:fill="auto" w:val="clear"/>
-        <w:contextualSpacing w:val="0"/>
         <w:rPr>
           <w:color w:val="000000"/>
         </w:rPr>
@@ -536,7 +526,6 @@
           <w:between w:space="0" w:sz="0" w:val="nil"/>
         </w:pBdr>
         <w:shd w:fill="auto" w:val="clear"/>
-        <w:contextualSpacing w:val="0"/>
         <w:rPr>
           <w:color w:val="000000"/>
         </w:rPr>
@@ -721,7 +710,6 @@
           <w:between w:space="0" w:sz="0" w:val="nil"/>
         </w:pBdr>
         <w:shd w:fill="auto" w:val="clear"/>
-        <w:contextualSpacing w:val="0"/>
         <w:rPr>
           <w:color w:val="000000"/>
         </w:rPr>
@@ -813,7 +801,6 @@
           <w:between w:space="0" w:sz="0" w:val="nil"/>
         </w:pBdr>
         <w:shd w:fill="auto" w:val="clear"/>
-        <w:contextualSpacing w:val="0"/>
         <w:rPr>
           <w:color w:val="000000"/>
         </w:rPr>
@@ -905,7 +892,6 @@
           <w:between w:space="0" w:sz="0" w:val="nil"/>
         </w:pBdr>
         <w:shd w:fill="auto" w:val="clear"/>
-        <w:contextualSpacing w:val="0"/>
         <w:rPr>
           <w:color w:val="000000"/>
         </w:rPr>
@@ -1037,7 +1023,6 @@
           <w:between w:space="0" w:sz="0" w:val="nil"/>
         </w:pBdr>
         <w:shd w:fill="auto" w:val="clear"/>
-        <w:contextualSpacing w:val="0"/>
         <w:rPr>
           <w:color w:val="000000"/>
         </w:rPr>
@@ -1190,7 +1175,6 @@
           <w:between w:space="0" w:sz="0" w:val="nil"/>
         </w:pBdr>
         <w:shd w:fill="auto" w:val="clear"/>
-        <w:contextualSpacing w:val="0"/>
         <w:rPr>
           <w:color w:val="000000"/>
         </w:rPr>
@@ -1305,7 +1289,6 @@
           <w:between w:space="0" w:sz="0" w:val="nil"/>
         </w:pBdr>
         <w:shd w:fill="auto" w:val="clear"/>
-        <w:contextualSpacing w:val="0"/>
         <w:rPr>
           <w:color w:val="000000"/>
         </w:rPr>
@@ -1397,7 +1380,6 @@
           <w:between w:space="0" w:sz="0" w:val="nil"/>
         </w:pBdr>
         <w:shd w:fill="auto" w:val="clear"/>
-        <w:contextualSpacing w:val="0"/>
         <w:rPr>
           <w:color w:val="000000"/>
         </w:rPr>
@@ -1501,7 +1483,6 @@
           <w:between w:space="0" w:sz="0" w:val="nil"/>
         </w:pBdr>
         <w:shd w:fill="auto" w:val="clear"/>
-        <w:contextualSpacing w:val="0"/>
         <w:rPr>
           <w:color w:val="000000"/>
         </w:rPr>
@@ -1535,7 +1516,6 @@
           <w:between w:space="0" w:sz="0" w:val="nil"/>
         </w:pBdr>
         <w:shd w:fill="auto" w:val="clear"/>
-        <w:contextualSpacing w:val="0"/>
         <w:rPr>
           <w:color w:val="000000"/>
         </w:rPr>
@@ -1569,29 +1549,27 @@
           <w:between w:space="0" w:sz="0" w:val="nil"/>
         </w:pBdr>
         <w:shd w:fill="auto" w:val="clear"/>
-        <w:contextualSpacing w:val="0"/>
-        <w:rPr>
-          <w:color w:val="000000"/>
-        </w:rPr>
-      </w:pPr>
-      <w:r>
-        <w:rPr>
-          <w:rtl w:val="0"/>
-        </w:rPr>
-      </w:r>
-    </w:p>
-    <w:p>
-      <w:pPr>
-        <w:widowControl w:val="0"/>
-        <w:pBdr>
-          <w:top w:space="0" w:sz="0" w:val="nil"/>
-          <w:left w:space="0" w:sz="0" w:val="nil"/>
-          <w:bottom w:space="0" w:sz="0" w:val="nil"/>
-          <w:right w:space="0" w:sz="0" w:val="nil"/>
-          <w:between w:space="0" w:sz="0" w:val="nil"/>
-        </w:pBdr>
-        <w:shd w:fill="auto" w:val="clear"/>
-        <w:contextualSpacing w:val="0"/>
+        <w:rPr>
+          <w:color w:val="000000"/>
+        </w:rPr>
+      </w:pPr>
+      <w:r>
+        <w:rPr>
+          <w:rtl w:val="0"/>
+        </w:rPr>
+      </w:r>
+    </w:p>
+    <w:p>
+      <w:pPr>
+        <w:widowControl w:val="0"/>
+        <w:pBdr>
+          <w:top w:space="0" w:sz="0" w:val="nil"/>
+          <w:left w:space="0" w:sz="0" w:val="nil"/>
+          <w:bottom w:space="0" w:sz="0" w:val="nil"/>
+          <w:right w:space="0" w:sz="0" w:val="nil"/>
+          <w:between w:space="0" w:sz="0" w:val="nil"/>
+        </w:pBdr>
+        <w:shd w:fill="auto" w:val="clear"/>
         <w:rPr>
           <w:color w:val="000000"/>
         </w:rPr>
@@ -1623,7 +1601,6 @@
           <w:between w:space="0" w:sz="0" w:val="nil"/>
         </w:pBdr>
         <w:shd w:fill="auto" w:val="clear"/>
-        <w:contextualSpacing w:val="0"/>
         <w:rPr>
           <w:color w:val="000000"/>
         </w:rPr>
@@ -1655,7 +1632,6 @@
           <w:between w:space="0" w:sz="0" w:val="nil"/>
         </w:pBdr>
         <w:shd w:fill="auto" w:val="clear"/>
-        <w:contextualSpacing w:val="0"/>
         <w:rPr>
           <w:color w:val="000000"/>
         </w:rPr>
@@ -1724,31 +1700,29 @@
           <w:between w:space="0" w:sz="0" w:val="nil"/>
         </w:pBdr>
         <w:shd w:fill="auto" w:val="clear"/>
-        <w:contextualSpacing w:val="0"/>
-        <w:rPr>
-          <w:color w:val="000000"/>
-        </w:rPr>
-      </w:pPr>
-      <w:r>
-        <w:rPr>
-          <w:rtl w:val="0"/>
-        </w:rPr>
-      </w:r>
-    </w:p>
-    <w:p>
-      <w:pPr>
-        <w:keepNext w:val="0"/>
-        <w:keepLines w:val="0"/>
-        <w:widowControl w:val="0"/>
-        <w:pBdr>
-          <w:top w:space="0" w:sz="0" w:val="nil"/>
-          <w:left w:space="0" w:sz="0" w:val="nil"/>
-          <w:bottom w:space="0" w:sz="0" w:val="nil"/>
-          <w:right w:space="0" w:sz="0" w:val="nil"/>
-          <w:between w:space="0" w:sz="0" w:val="nil"/>
-        </w:pBdr>
-        <w:shd w:fill="auto" w:val="clear"/>
-        <w:contextualSpacing w:val="0"/>
+        <w:rPr>
+          <w:color w:val="000000"/>
+        </w:rPr>
+      </w:pPr>
+      <w:r>
+        <w:rPr>
+          <w:rtl w:val="0"/>
+        </w:rPr>
+      </w:r>
+    </w:p>
+    <w:p>
+      <w:pPr>
+        <w:keepNext w:val="0"/>
+        <w:keepLines w:val="0"/>
+        <w:widowControl w:val="0"/>
+        <w:pBdr>
+          <w:top w:space="0" w:sz="0" w:val="nil"/>
+          <w:left w:space="0" w:sz="0" w:val="nil"/>
+          <w:bottom w:space="0" w:sz="0" w:val="nil"/>
+          <w:right w:space="0" w:sz="0" w:val="nil"/>
+          <w:between w:space="0" w:sz="0" w:val="nil"/>
+        </w:pBdr>
+        <w:shd w:fill="auto" w:val="clear"/>
         <w:rPr>
           <w:color w:val="000000"/>
         </w:rPr>
@@ -1782,7 +1756,6 @@
           <w:between w:space="0" w:sz="0" w:val="nil"/>
         </w:pBdr>
         <w:shd w:fill="auto" w:val="clear"/>
-        <w:contextualSpacing w:val="0"/>
         <w:rPr>
           <w:color w:val="000000"/>
         </w:rPr>
@@ -1891,7 +1864,6 @@
           <w:between w:space="0" w:sz="0" w:val="nil"/>
         </w:pBdr>
         <w:shd w:fill="auto" w:val="clear"/>
-        <w:contextualSpacing w:val="0"/>
         <w:rPr>
           <w:color w:val="000000"/>
         </w:rPr>
@@ -1966,7 +1938,6 @@
           <w:between w:space="0" w:sz="0" w:val="nil"/>
         </w:pBdr>
         <w:shd w:fill="auto" w:val="clear"/>
-        <w:contextualSpacing w:val="0"/>
         <w:rPr>
           <w:color w:val="000000"/>
         </w:rPr>
@@ -2075,7 +2046,6 @@
           <w:between w:space="0" w:sz="0" w:val="nil"/>
         </w:pBdr>
         <w:shd w:fill="auto" w:val="clear"/>
-        <w:contextualSpacing w:val="0"/>
         <w:rPr>
           <w:color w:val="000000"/>
         </w:rPr>
@@ -2177,7 +2147,6 @@
           <w:between w:space="0" w:sz="0" w:val="nil"/>
         </w:pBdr>
         <w:shd w:fill="auto" w:val="clear"/>
-        <w:contextualSpacing w:val="0"/>
         <w:rPr>
           <w:color w:val="000000"/>
         </w:rPr>
@@ -2286,7 +2255,6 @@
           <w:between w:space="0" w:sz="0" w:val="nil"/>
         </w:pBdr>
         <w:shd w:fill="auto" w:val="clear"/>
-        <w:contextualSpacing w:val="0"/>
         <w:rPr>
           <w:color w:val="000000"/>
         </w:rPr>
@@ -2551,7 +2519,6 @@
           <w:between w:space="0" w:sz="0" w:val="nil"/>
         </w:pBdr>
         <w:shd w:fill="auto" w:val="clear"/>
-        <w:contextualSpacing w:val="0"/>
         <w:rPr>
           <w:color w:val="000000"/>
         </w:rPr>
@@ -2592,7 +2559,6 @@
           <w:between w:space="0" w:sz="0" w:val="nil"/>
         </w:pBdr>
         <w:shd w:fill="auto" w:val="clear"/>
-        <w:contextualSpacing w:val="0"/>
         <w:rPr>
           <w:color w:val="000000"/>
         </w:rPr>
@@ -2701,7 +2667,6 @@
           <w:between w:space="0" w:sz="0" w:val="nil"/>
         </w:pBdr>
         <w:shd w:fill="auto" w:val="clear"/>
-        <w:contextualSpacing w:val="0"/>
         <w:rPr>
           <w:color w:val="000000"/>
         </w:rPr>
@@ -2810,7 +2775,6 @@
           <w:between w:space="0" w:sz="0" w:val="nil"/>
         </w:pBdr>
         <w:shd w:fill="auto" w:val="clear"/>
-        <w:contextualSpacing w:val="0"/>
         <w:rPr>
           <w:color w:val="000000"/>
         </w:rPr>
@@ -2882,7 +2846,6 @@
           <w:between w:space="0" w:sz="0" w:val="nil"/>
         </w:pBdr>
         <w:shd w:fill="auto" w:val="clear"/>
-        <w:contextualSpacing w:val="0"/>
         <w:rPr>
           <w:color w:val="000000"/>
         </w:rPr>
@@ -2991,7 +2954,6 @@
           <w:between w:space="0" w:sz="0" w:val="nil"/>
         </w:pBdr>
         <w:shd w:fill="auto" w:val="clear"/>
-        <w:contextualSpacing w:val="0"/>
         <w:rPr>
           <w:color w:val="000000"/>
         </w:rPr>
@@ -3134,7 +3096,6 @@
           <w:between w:space="0" w:sz="0" w:val="nil"/>
         </w:pBdr>
         <w:shd w:fill="auto" w:val="clear"/>
-        <w:contextualSpacing w:val="0"/>
         <w:rPr>
           <w:color w:val="000000"/>
         </w:rPr>
@@ -3264,7 +3225,6 @@
           <w:between w:space="0" w:sz="0" w:val="nil"/>
         </w:pBdr>
         <w:shd w:fill="auto" w:val="clear"/>
-        <w:contextualSpacing w:val="0"/>
         <w:rPr>
           <w:color w:val="000000"/>
         </w:rPr>
@@ -3339,7 +3299,6 @@
           <w:between w:space="0" w:sz="0" w:val="nil"/>
         </w:pBdr>
         <w:shd w:fill="auto" w:val="clear"/>
-        <w:contextualSpacing w:val="0"/>
         <w:rPr>
           <w:color w:val="000000"/>
         </w:rPr>
@@ -3414,7 +3373,6 @@
           <w:between w:space="0" w:sz="0" w:val="nil"/>
         </w:pBdr>
         <w:shd w:fill="auto" w:val="clear"/>
-        <w:contextualSpacing w:val="0"/>
         <w:rPr>
           <w:color w:val="000000"/>
         </w:rPr>
@@ -3489,7 +3447,6 @@
           <w:between w:space="0" w:sz="0" w:val="nil"/>
         </w:pBdr>
         <w:shd w:fill="auto" w:val="clear"/>
-        <w:contextualSpacing w:val="0"/>
         <w:rPr>
           <w:color w:val="000000"/>
         </w:rPr>
@@ -3530,7 +3487,6 @@
           <w:between w:space="0" w:sz="0" w:val="nil"/>
         </w:pBdr>
         <w:shd w:fill="auto" w:val="clear"/>
-        <w:contextualSpacing w:val="0"/>
         <w:rPr>
           <w:color w:val="000000"/>
         </w:rPr>
@@ -3564,29 +3520,27 @@
           <w:between w:space="0" w:sz="0" w:val="nil"/>
         </w:pBdr>
         <w:shd w:fill="auto" w:val="clear"/>
-        <w:contextualSpacing w:val="0"/>
-        <w:rPr>
-          <w:color w:val="000000"/>
-        </w:rPr>
-      </w:pPr>
-      <w:r>
-        <w:rPr>
-          <w:rtl w:val="0"/>
-        </w:rPr>
-      </w:r>
-    </w:p>
-    <w:p>
-      <w:pPr>
-        <w:widowControl w:val="0"/>
-        <w:pBdr>
-          <w:top w:space="0" w:sz="0" w:val="nil"/>
-          <w:left w:space="0" w:sz="0" w:val="nil"/>
-          <w:bottom w:space="0" w:sz="0" w:val="nil"/>
-          <w:right w:space="0" w:sz="0" w:val="nil"/>
-          <w:between w:space="0" w:sz="0" w:val="nil"/>
-        </w:pBdr>
-        <w:shd w:fill="auto" w:val="clear"/>
-        <w:contextualSpacing w:val="0"/>
+        <w:rPr>
+          <w:color w:val="000000"/>
+        </w:rPr>
+      </w:pPr>
+      <w:r>
+        <w:rPr>
+          <w:rtl w:val="0"/>
+        </w:rPr>
+      </w:r>
+    </w:p>
+    <w:p>
+      <w:pPr>
+        <w:widowControl w:val="0"/>
+        <w:pBdr>
+          <w:top w:space="0" w:sz="0" w:val="nil"/>
+          <w:left w:space="0" w:sz="0" w:val="nil"/>
+          <w:bottom w:space="0" w:sz="0" w:val="nil"/>
+          <w:right w:space="0" w:sz="0" w:val="nil"/>
+          <w:between w:space="0" w:sz="0" w:val="nil"/>
+        </w:pBdr>
+        <w:shd w:fill="auto" w:val="clear"/>
         <w:rPr>
           <w:color w:val="000000"/>
         </w:rPr>
@@ -3618,7 +3572,6 @@
           <w:between w:space="0" w:sz="0" w:val="nil"/>
         </w:pBdr>
         <w:shd w:fill="auto" w:val="clear"/>
-        <w:contextualSpacing w:val="0"/>
         <w:rPr>
           <w:color w:val="000000"/>
         </w:rPr>
@@ -3650,7 +3603,6 @@
           <w:between w:space="0" w:sz="0" w:val="nil"/>
         </w:pBdr>
         <w:shd w:fill="auto" w:val="clear"/>
-        <w:contextualSpacing w:val="0"/>
         <w:rPr>
           <w:color w:val="000000"/>
         </w:rPr>
@@ -3721,31 +3673,29 @@
           <w:between w:space="0" w:sz="0" w:val="nil"/>
         </w:pBdr>
         <w:shd w:fill="auto" w:val="clear"/>
-        <w:contextualSpacing w:val="0"/>
-        <w:rPr>
-          <w:color w:val="000000"/>
-        </w:rPr>
-      </w:pPr>
-      <w:r>
-        <w:rPr>
-          <w:rtl w:val="0"/>
-        </w:rPr>
-      </w:r>
-    </w:p>
-    <w:p>
-      <w:pPr>
-        <w:keepNext w:val="0"/>
-        <w:keepLines w:val="0"/>
-        <w:widowControl w:val="0"/>
-        <w:pBdr>
-          <w:top w:space="0" w:sz="0" w:val="nil"/>
-          <w:left w:space="0" w:sz="0" w:val="nil"/>
-          <w:bottom w:space="0" w:sz="0" w:val="nil"/>
-          <w:right w:space="0" w:sz="0" w:val="nil"/>
-          <w:between w:space="0" w:sz="0" w:val="nil"/>
-        </w:pBdr>
-        <w:shd w:fill="auto" w:val="clear"/>
-        <w:contextualSpacing w:val="0"/>
+        <w:rPr>
+          <w:color w:val="000000"/>
+        </w:rPr>
+      </w:pPr>
+      <w:r>
+        <w:rPr>
+          <w:rtl w:val="0"/>
+        </w:rPr>
+      </w:r>
+    </w:p>
+    <w:p>
+      <w:pPr>
+        <w:keepNext w:val="0"/>
+        <w:keepLines w:val="0"/>
+        <w:widowControl w:val="0"/>
+        <w:pBdr>
+          <w:top w:space="0" w:sz="0" w:val="nil"/>
+          <w:left w:space="0" w:sz="0" w:val="nil"/>
+          <w:bottom w:space="0" w:sz="0" w:val="nil"/>
+          <w:right w:space="0" w:sz="0" w:val="nil"/>
+          <w:between w:space="0" w:sz="0" w:val="nil"/>
+        </w:pBdr>
+        <w:shd w:fill="auto" w:val="clear"/>
         <w:rPr>
           <w:color w:val="000000"/>
         </w:rPr>
@@ -3779,7 +3729,6 @@
           <w:between w:space="0" w:sz="0" w:val="nil"/>
         </w:pBdr>
         <w:shd w:fill="auto" w:val="clear"/>
-        <w:contextualSpacing w:val="0"/>
         <w:rPr>
           <w:color w:val="000000"/>
         </w:rPr>
@@ -3888,7 +3837,6 @@
           <w:between w:space="0" w:sz="0" w:val="nil"/>
         </w:pBdr>
         <w:shd w:fill="auto" w:val="clear"/>
-        <w:contextualSpacing w:val="0"/>
         <w:rPr>
           <w:color w:val="000000"/>
         </w:rPr>
@@ -3976,7 +3924,6 @@
           <w:between w:space="0" w:sz="0" w:val="nil"/>
         </w:pBdr>
         <w:shd w:fill="auto" w:val="clear"/>
-        <w:contextualSpacing w:val="0"/>
         <w:rPr>
           <w:color w:val="000000"/>
         </w:rPr>
@@ -4119,7 +4066,6 @@
           <w:between w:space="0" w:sz="0" w:val="nil"/>
         </w:pBdr>
         <w:shd w:fill="auto" w:val="clear"/>
-        <w:contextualSpacing w:val="0"/>
         <w:rPr>
           <w:color w:val="000000"/>
         </w:rPr>
@@ -4251,7 +4197,6 @@
           <w:between w:space="0" w:sz="0" w:val="nil"/>
         </w:pBdr>
         <w:shd w:fill="auto" w:val="clear"/>
-        <w:contextualSpacing w:val="0"/>
         <w:rPr>
           <w:color w:val="000000"/>
         </w:rPr>
@@ -4428,7 +4373,6 @@
           <w:between w:space="0" w:sz="0" w:val="nil"/>
         </w:pBdr>
         <w:shd w:fill="auto" w:val="clear"/>
-        <w:contextualSpacing w:val="0"/>
         <w:rPr>
           <w:color w:val="000000"/>
         </w:rPr>
@@ -4486,7 +4430,6 @@
           <w:between w:space="0" w:sz="0" w:val="nil"/>
         </w:pBdr>
         <w:shd w:fill="auto" w:val="clear"/>
-        <w:contextualSpacing w:val="0"/>
         <w:rPr>
           <w:color w:val="000000"/>
         </w:rPr>
@@ -4608,7 +4551,6 @@
           <w:between w:space="0" w:sz="0" w:val="nil"/>
         </w:pBdr>
         <w:shd w:fill="auto" w:val="clear"/>
-        <w:contextualSpacing w:val="0"/>
         <w:rPr>
           <w:color w:val="000000"/>
         </w:rPr>
@@ -4673,7 +4615,6 @@
           <w:between w:space="0" w:sz="0" w:val="nil"/>
         </w:pBdr>
         <w:shd w:fill="auto" w:val="clear"/>
-        <w:contextualSpacing w:val="0"/>
         <w:rPr>
           <w:color w:val="000000"/>
         </w:rPr>
@@ -4707,7 +4648,6 @@
           <w:between w:space="0" w:sz="0" w:val="nil"/>
         </w:pBdr>
         <w:shd w:fill="auto" w:val="clear"/>
-        <w:contextualSpacing w:val="0"/>
         <w:rPr>
           <w:color w:val="000000"/>
         </w:rPr>
